--- a/sgi-cnf-service/src/main/resources/db/changelog/changes/0.8.0/blob/rep/eu/rep-eti-bloque-apartado.docx
+++ b/sgi-cnf-service/src/main/resources/db/changelog/changes/0.8.0/blob/rep/eu/rep-eti-bloque-apartado.docx
@@ -66,11 +66,20 @@
       </w:pPr>
       <w:r>
         <w:rPr>
-          <w:rFonts w:ascii="Ubuntu" w:hAnsi="Ubuntu"/>
+          <w:rFonts w:ascii="EHUSans" w:hAnsi="EHUSans"/>
           <w:sz w:val="24"/>
           <w:szCs w:val="24"/>
-        </w:rPr>
-        <w:t>Comentarios ({{numComentarios}})</w:t>
+          <w:lang w:val="eu-ES"/>
+        </w:rPr>
+        <w:t>Iruzkinak</w:t>
+      </w:r>
+      <w:r>
+        <w:rPr>
+          <w:rFonts w:ascii="Ubuntu" w:hAnsi="Ubuntu"/>
+          <w:sz w:val="24"/>
+          <w:szCs w:val="24"/>
+        </w:rPr>
+        <w:t xml:space="preserve"> ({{numComentarios}})</w:t>
       </w:r>
       <w:r>
         <w:rPr>
@@ -875,7 +884,7 @@
     <w:qFormat/>
     <w:pPr>
       <w:widowControl/>
-      <w:overflowPunct w:val="false"/>
+      <w:overflowPunct w:val="true"/>
       <w:bidi w:val="0"/>
       <w:jc w:val="left"/>
     </w:pPr>
